--- a/C53-+Questionnaire.docx
+++ b/C53-+Questionnaire.docx
@@ -1209,88 +1209,50 @@
           <w:szCs w:val="24"/>
         </w:rPr>
       </w:pPr>
+    </w:p>
+    <w:p>
+      <w:pPr>
+        <w:spacing w:line="240" w:lineRule="auto"/>
+        <w:rPr>
+          <w:rFonts w:ascii="Muli" w:hAnsi="Muli" w:eastAsia="Muli" w:cs="Muli"/>
+          <w:sz w:val="24"/>
+          <w:szCs w:val="24"/>
+          <w:u w:val="single"/>
+        </w:rPr>
+      </w:pPr>
+      <w:r>
+        <w:rPr>
+          <w:rFonts w:ascii="Muli" w:hAnsi="Muli" w:eastAsia="Muli" w:cs="Muli"/>
+          <w:sz w:val="24"/>
+          <w:szCs w:val="24"/>
+          <w:u w:val="single"/>
+        </w:rPr>
+        <w:t xml:space="preserve">Answer: </w:t>
+      </w:r>
+    </w:p>
+    <w:p>
+      <w:pPr>
+        <w:spacing w:line="240" w:lineRule="auto"/>
+        <w:rPr>
+          <w:rFonts w:hint="default" w:ascii="Muli" w:hAnsi="Muli" w:eastAsia="Muli" w:cs="Muli"/>
+          <w:sz w:val="24"/>
+          <w:szCs w:val="24"/>
+          <w:u w:val="none"/>
+          <w:lang w:val="en-IN"/>
+        </w:rPr>
+      </w:pPr>
+      <w:r>
+        <w:rPr>
+          <w:rFonts w:hint="default" w:ascii="Muli" w:hAnsi="Muli" w:eastAsia="Muli" w:cs="Muli"/>
+          <w:sz w:val="24"/>
+          <w:szCs w:val="24"/>
+          <w:u w:val="none"/>
+          <w:lang w:val="en-IN"/>
+        </w:rPr>
+        <w:t>I learned how to make button. How to add alert for conformation, add text to the button, change colour of the button.</w:t>
+      </w:r>
       <w:bookmarkStart w:id="0" w:name="_GoBack"/>
       <w:bookmarkEnd w:id="0"/>
-    </w:p>
-    <w:p>
-      <w:pPr>
-        <w:spacing w:line="240" w:lineRule="auto"/>
-        <w:rPr>
-          <w:rFonts w:ascii="Muli" w:hAnsi="Muli" w:eastAsia="Muli" w:cs="Muli"/>
-          <w:sz w:val="24"/>
-          <w:szCs w:val="24"/>
-          <w:u w:val="single"/>
-        </w:rPr>
-      </w:pPr>
-      <w:r>
-        <w:rPr>
-          <w:rFonts w:ascii="Muli" w:hAnsi="Muli" w:eastAsia="Muli" w:cs="Muli"/>
-          <w:sz w:val="24"/>
-          <w:szCs w:val="24"/>
-          <w:u w:val="single"/>
-        </w:rPr>
-        <w:t xml:space="preserve">Answer: </w:t>
-      </w:r>
-    </w:p>
-    <w:p>
-      <w:pPr>
-        <w:spacing w:line="240" w:lineRule="auto"/>
-        <w:rPr>
-          <w:rFonts w:hint="default" w:ascii="Muli" w:hAnsi="Muli" w:eastAsia="Muli" w:cs="Muli"/>
-          <w:sz w:val="24"/>
-          <w:szCs w:val="24"/>
-          <w:lang w:val="en-IN"/>
-        </w:rPr>
-      </w:pPr>
-      <w:r>
-        <w:rPr>
-          <w:rFonts w:hint="default" w:ascii="Muli" w:hAnsi="Muli" w:eastAsia="Muli" w:cs="Muli"/>
-          <w:sz w:val="24"/>
-          <w:szCs w:val="24"/>
-          <w:lang w:val="en-IN"/>
-        </w:rPr>
-        <w:t>After a particular score the game should end.</w:t>
-      </w:r>
-    </w:p>
-    <w:p>
-      <w:pPr>
-        <w:spacing w:line="240" w:lineRule="auto"/>
-        <w:rPr>
-          <w:rFonts w:hint="default" w:ascii="Muli" w:hAnsi="Muli" w:eastAsia="Muli" w:cs="Muli"/>
-          <w:sz w:val="24"/>
-          <w:szCs w:val="24"/>
-          <w:lang w:val="en-IN"/>
-        </w:rPr>
-      </w:pPr>
-      <w:r>
-        <w:rPr>
-          <w:rFonts w:hint="default" w:ascii="Muli" w:hAnsi="Muli" w:eastAsia="Muli" w:cs="Muli"/>
-          <w:sz w:val="24"/>
-          <w:szCs w:val="24"/>
-          <w:lang w:val="en-IN"/>
-        </w:rPr>
-        <w:t>When the score increase the speed of the character increases.</w:t>
-      </w:r>
-    </w:p>
-    <w:p>
-      <w:pPr>
-        <w:spacing w:line="240" w:lineRule="auto"/>
-        <w:rPr>
-          <w:rFonts w:hint="default" w:ascii="Muli" w:hAnsi="Muli" w:eastAsia="Muli" w:cs="Muli"/>
-          <w:sz w:val="24"/>
-          <w:szCs w:val="24"/>
-          <w:lang w:val="en-IN"/>
-        </w:rPr>
-      </w:pPr>
-      <w:r>
-        <w:rPr>
-          <w:rFonts w:hint="default" w:ascii="Muli" w:hAnsi="Muli" w:eastAsia="Muli" w:cs="Muli"/>
-          <w:sz w:val="24"/>
-          <w:szCs w:val="24"/>
-          <w:lang w:val="en-IN"/>
-        </w:rPr>
-        <w:t>Obstacle come after a specific gap in the game.</w:t>
-      </w:r>
     </w:p>
     <w:sectPr>
       <w:pgSz w:w="11909" w:h="16834"/>
